--- a/Era 2047.docx
+++ b/Era 2047.docx
@@ -226,7 +226,10 @@
     </w:p>
     <w:p>
       <w:r>
-        <w:t>Nesse exato momento Gabriel percebe nos olhos de Lúcifer que ele está tramando algo, mas ainda faltava ele descobrir o que era.</w:t>
+        <w:t xml:space="preserve">Ao olhar para Lúcifer, </w:t>
+      </w:r>
+      <w:r>
+        <w:t>Gabriel percebe nos olhos de Lúcifer que ele está tramando algo, mas ainda faltava ele descobrir o que era.</w:t>
       </w:r>
     </w:p>
     <w:p>
@@ -263,13 +266,45 @@
       </w:r>
     </w:p>
     <w:p>
-      <w:pPr>
-        <w:rPr>
-          <w:u w:val="single"/>
-        </w:rPr>
-      </w:pPr>
+      <w:r>
+        <w:t>E então com um olhar sombrio em seu rosto Lúcifer pergunta:</w:t>
+      </w:r>
+    </w:p>
+    <w:p>
+      <w:r>
+        <w:t>-Alguém aqui presente é contra mim?</w:t>
+      </w:r>
+    </w:p>
+    <w:p>
+      <w:r>
+        <w:lastRenderedPageBreak/>
+        <w:t>Todos os anjos se mantiveram quietos, exceto Gabriel:</w:t>
+      </w:r>
+    </w:p>
+    <w:p>
+      <w:r>
+        <w:t>-Lúcifer, não posso deixar com que você faça o que quiser com todos os anjos, e muito menos com a humanidade- Gabriel disse colocando toda a sua indignação e frustração nessas palavras</w:t>
+      </w:r>
+    </w:p>
+    <w:p>
+      <w:r>
+        <w:t>-Pois bem, já que você não gosta da maneira que o céu é e será daqui para a frente, então você não precisa mais viver aqui. – Lúcifer disse enquanto levantava suas mãos</w:t>
+      </w:r>
+    </w:p>
+    <w:p>
+      <w:r>
+        <w:t>E como se fosse empurrado, Gabriel foi jogado do céu, de forma que ele não teve como evitar, e em seu último olhar consciente ele vê a porta dos céus se fechando em brasas.</w:t>
+      </w:r>
       <w:bookmarkStart w:id="0" w:name="_GoBack"/>
       <w:bookmarkEnd w:id="0"/>
+    </w:p>
+    <w:p/>
+    <w:p>
+      <w:pPr>
+        <w:rPr>
+          <w:u w:val="single"/>
+        </w:rPr>
+      </w:pPr>
     </w:p>
     <w:p/>
     <w:p/>

--- a/Era 2047.docx
+++ b/Era 2047.docx
@@ -17,7 +17,23 @@
           <w:sz w:val="52"/>
           <w:szCs w:val="52"/>
         </w:rPr>
-        <w:t>O tratado De Cinza</w:t>
+        <w:t xml:space="preserve">O </w:t>
+      </w:r>
+      <w:r>
+        <w:rPr>
+          <w:color w:val="767171" w:themeColor="background2" w:themeShade="80"/>
+          <w:sz w:val="52"/>
+          <w:szCs w:val="52"/>
+        </w:rPr>
+        <w:t>T</w:t>
+      </w:r>
+      <w:r>
+        <w:rPr>
+          <w:color w:val="767171" w:themeColor="background2" w:themeShade="80"/>
+          <w:sz w:val="52"/>
+          <w:szCs w:val="52"/>
+        </w:rPr>
+        <w:t>ratado De Cinza</w:t>
       </w:r>
     </w:p>
     <w:p>
@@ -165,7 +181,13 @@
     <w:p>
       <w:r>
         <w:lastRenderedPageBreak/>
-        <w:t xml:space="preserve">Capitulo 1- </w:t>
+        <w:t xml:space="preserve">Capitulo </w:t>
+      </w:r>
+      <w:r>
+        <w:t xml:space="preserve">1 </w:t>
+      </w:r>
+      <w:r>
+        <w:t xml:space="preserve">- </w:t>
       </w:r>
       <w:r>
         <w:t>O tratado</w:t>
@@ -295,9 +317,182 @@
       <w:r>
         <w:t>E como se fosse empurrado, Gabriel foi jogado do céu, de forma que ele não teve como evitar, e em seu último olhar consciente ele vê a porta dos céus se fechando em brasas.</w:t>
       </w:r>
+    </w:p>
+    <w:p>
+      <w:r>
+        <w:br w:type="page"/>
+      </w:r>
+    </w:p>
+    <w:p>
+      <w:r>
+        <w:lastRenderedPageBreak/>
+        <w:t>Capitulo 2 - Uma nova esperança</w:t>
+      </w:r>
+      <w:r>
+        <w:t>?</w:t>
+      </w:r>
+    </w:p>
+    <w:p/>
+    <w:p>
+      <w:r>
+        <w:t>-Ei você acorde. – Disse uma voz desconhecida</w:t>
+      </w:r>
+    </w:p>
+    <w:p>
+      <w:r>
+        <w:t>Gabriel acorda perdido, sem saber onde estava, então rapidamente olha para os lados e vê um jovem rapaz:</w:t>
+      </w:r>
+    </w:p>
+    <w:p>
+      <w:r>
+        <w:t>-Aonde estou minha criança? – Perguntou Gabriel</w:t>
+      </w:r>
+    </w:p>
+    <w:p>
+      <w:r>
+        <w:t>-Está na minha casa senhor, eu o encontrei caído na beira da estrada e como vi que o senhor estava desmaiado, resolvi traze-lo para cá até que estivesse melhor – Disse o menino</w:t>
+      </w:r>
+    </w:p>
+    <w:p>
+      <w:r>
+        <w:t>-Qual o seu nome meu jovem? E por que está me ajudando?</w:t>
+      </w:r>
+      <w:r>
+        <w:t xml:space="preserve"> – Disse Gabriel com um ar de dúvida</w:t>
+      </w:r>
+    </w:p>
+    <w:p>
+      <w:r>
+        <w:t>-Meu nome é Nangel, e estou te ajudando por que você precisava de ajuda, e não devemos negar ajuda a ninguém. – Disse o garoto enquanto sorria para Gabriel</w:t>
+      </w:r>
+    </w:p>
+    <w:p>
+      <w:r>
+        <w:t>Então Gabriel começou a lembrar de tudo o que havia acontecido e rapidamente se levanta, e em desespero começa a falar com o garoto:</w:t>
+      </w:r>
+    </w:p>
+    <w:p>
+      <w:r>
+        <w:t>-Não posso ficar aqui, eles virão atrás de mim, e podem acabar te pegando também – Disse Gabriel</w:t>
+      </w:r>
+    </w:p>
+    <w:p>
+      <w:r>
+        <w:t>-Quem está atrás de você? – Perguntou Nangel</w:t>
+      </w:r>
+    </w:p>
+    <w:p>
+      <w:r>
+        <w:t xml:space="preserve">Gabriel então começa a explicar para ele tudo o que havia acontecido, e após a explicação Nangel começa </w:t>
+      </w:r>
+      <w:r>
+        <w:t>a perguntar:</w:t>
+      </w:r>
+    </w:p>
+    <w:p>
+      <w:r>
+        <w:t>-Você é um arcanjo, não deveria ser mais forte que ele? E por que Deus não fez nada?</w:t>
+      </w:r>
+    </w:p>
+    <w:p>
+      <w:r>
+        <w:t>-</w:t>
+      </w:r>
+      <w:r>
+        <w:t>Ele também é um arcanjo, então n</w:t>
+      </w:r>
+      <w:r>
+        <w:t>ão</w:t>
+      </w:r>
+      <w:r>
+        <w:t xml:space="preserve"> existe um </w:t>
+      </w:r>
+      <w:r>
+        <w:t>mais forte, e acho que Deus não fez nada pois realmente estava confiando em Lúcifer – Disse Gabriel</w:t>
+      </w:r>
+    </w:p>
+    <w:p>
+      <w:r>
+        <w:t>Enquanto terminava sua frase Gabriel sentiu uma presença estranha e resolve olhar para fora, e enquanto olha ele percebe que o céu que deveria estar azul estava negro, como se fosse chover, mas Gabriel sabia que não era apenas chuva:</w:t>
+      </w:r>
+    </w:p>
+    <w:p>
+      <w:r>
+        <w:t>-Temos que sair daqui rápido – Disse Gabriel completamente preocupado e nervoso</w:t>
+      </w:r>
+    </w:p>
+    <w:p>
+      <w:r>
+        <w:t>-Por que essa pressa irmão? – Disse Lúcifer enquanto olhava para Gabriel com uma cara de ironia</w:t>
+      </w:r>
+    </w:p>
+    <w:p>
+      <w:r>
+        <w:t>-Lúcifer, por que esta aqui? – Gabriel disse</w:t>
+      </w:r>
+    </w:p>
+    <w:p>
+      <w:r>
+        <w:t xml:space="preserve">-Não posso deixar você solto por aí, afinal você continua sendo um arcanjo e um inimigo em potencial – Disse Lúcifer </w:t>
+      </w:r>
+    </w:p>
+    <w:p>
+      <w:r>
+        <w:t>Gabriel e Lúcifer ficam encarados quando de repente Lúcifer abre suas asas negras e vai para cima de Gabriel, uma luta entre arcanjos estava acontecendo ali mesmo e Nangel sem saber o que fazer somente assistia aquela batalha monstruosa.</w:t>
+      </w:r>
+    </w:p>
+    <w:p>
+      <w:r>
+        <w:t>Lúcifer deu um golpe com sua mão no peito de Gabriel que no mesmo momento cai, sem tempo de reação e sem forças, e aproveitando da situação Lúcifer cobre Gabriel com trevas, lança pura escuridão para cima do anjo que já não podia mais lutar</w:t>
+      </w:r>
+      <w:r>
+        <w:t xml:space="preserve">, mas enquanto a escuridão </w:t>
+      </w:r>
+      <w:r>
+        <w:lastRenderedPageBreak/>
+        <w:t>fechava completamente a visão de Gabriel ele pode ver algo, uma luz brilhante, era Nangel, ele estava brilhando, como se fosse inteiramente feito de luz, as trevas em volta de Gabriel sumiram e Lúcifer completamente indignado começa a lançar trevas atrás de trevas em cima do garoto, mas nada adiantava, e então o garoto começou a andar para cima de Lúcifer que fugiu no mesmo instante :</w:t>
+      </w:r>
+    </w:p>
+    <w:p>
+      <w:r>
+        <w:t>-Nangel? É você mesmo? – Perguntou Gabriel</w:t>
+      </w:r>
+    </w:p>
+    <w:p>
+      <w:r>
+        <w:t>Então Nangel estala seus dedos e Gabriel se cura na mesma hora:</w:t>
+      </w:r>
+    </w:p>
+    <w:p>
+      <w:r>
+        <w:t>-Nangel, o que você fez? O que é você? – Gabriel pergunta mais uma vez</w:t>
+      </w:r>
+    </w:p>
+    <w:p>
+      <w:r>
+        <w:t>Porém Nangel não respondia nada. Então Nangel olha para Gabriel, que por sua vez estava assustado com aquela forma, e simplesmente desmaia no chão, apagando assim sua luz.</w:t>
+      </w:r>
+    </w:p>
+    <w:p>
+      <w:pPr>
+        <w:rPr>
+          <w:u w:val="single"/>
+        </w:rPr>
+      </w:pPr>
+      <w:r>
+        <w:t xml:space="preserve">-Nangel, tem algo que você não me contou? Será que posso usar você para recuperar o céu? – Se perguntava Gabriel </w:t>
+      </w:r>
       <w:bookmarkStart w:id="0" w:name="_GoBack"/>
       <w:bookmarkEnd w:id="0"/>
-    </w:p>
+      <w:r>
+        <w:t>.</w:t>
+      </w:r>
+    </w:p>
+    <w:p/>
+    <w:p/>
+    <w:p/>
+    <w:p/>
+    <w:p/>
     <w:p/>
     <w:p>
       <w:pPr>

--- a/Era 2047.docx
+++ b/Era 2047.docx
@@ -480,14 +480,183 @@
         </w:rPr>
       </w:pPr>
       <w:r>
-        <w:t xml:space="preserve">-Nangel, tem algo que você não me contou? Será que posso usar você para recuperar o céu? – Se perguntava Gabriel </w:t>
+        <w:t>-Nangel, tem algo que você não me contou? Será que posso usar você para recuperar o céu? – Se perguntava Gabriel .</w:t>
+      </w:r>
+    </w:p>
+    <w:p>
+      <w:r>
+        <w:br w:type="page"/>
+      </w:r>
+    </w:p>
+    <w:p>
+      <w:r>
+        <w:lastRenderedPageBreak/>
+        <w:t>Capitulo 3 – A Profecia</w:t>
+      </w:r>
+    </w:p>
+    <w:p/>
+    <w:p>
+      <w:r>
+        <w:t>Após o ataque repentino de Lúcifer, Nangel acaba ficando em coma, e Gabriel cheio de preocupações leva o menino até Michael, um arcanjo que foi enviado até a terra a poucos anos, conhecido como o arcanjo das profecias:</w:t>
+      </w:r>
+    </w:p>
+    <w:p>
+      <w:r>
+        <w:t>-Olá irmão, a quanto tempo não o via – Disse Gabriel</w:t>
+      </w:r>
+    </w:p>
+    <w:p>
+      <w:r>
+        <w:t>-Como andam as coisas no céu? – Pergunta Michael</w:t>
+      </w:r>
+    </w:p>
+    <w:p>
+      <w:r>
+        <w:t>-Os demônios estão governando o céu agora, Deus foi aprisionado e Lucífer agora senta no trono – Disse Gabriel</w:t>
+      </w:r>
+    </w:p>
+    <w:p>
+      <w:r>
+        <w:t>-Eu avisei a Deus que isso aconteceria, mas ele nunca me ouve, parece que ele se esqueceu que sou eu que escreve a história com cada profecia – Disse Michael</w:t>
+      </w:r>
+    </w:p>
+    <w:p>
+      <w:r>
+        <w:t>-Irmão, foi exatamente por isso que vim aqui, preciso saber sobre esse garoto, quando fui atacado por Lúcifer ele me salvou, ele brilhou e liberou uma energia extremamente poderosa, a mais forte que vi até hoje – Explica Gabriel</w:t>
+      </w:r>
+    </w:p>
+    <w:p>
+      <w:r>
+        <w:t xml:space="preserve">Então Michael se aproxima do garoto e fica olhando para seu rosto, como se estivesse lendo a alma do menino, e com uma cara de espanto e felicidade Michael </w:t>
+      </w:r>
+      <w:r>
+        <w:t>olha para Gabriel e diz:</w:t>
+      </w:r>
+    </w:p>
+    <w:p>
+      <w:r>
+        <w:t>-Estamos salvos irmão, o momento dessa guerra terminar finalmente chegou, nossa vitória está próxima – Exclamou Michael</w:t>
+      </w:r>
+    </w:p>
+    <w:p>
+      <w:r>
+        <w:t>-Como assim irmão? – Pergunta Gabriel com tom de dúvida</w:t>
+      </w:r>
+    </w:p>
+    <w:p>
+      <w:r>
+        <w:t>-Lembra da espada divina? A espada que foi roubada de Deus por Lúcifer? Então, Lúcifer não pode aguentar o poder de toda aquela luz então a colocou dentro de uma mulher humana, essa mulher teve filhos e bom, parece que esse rapaz herdou o poder da espada. – Explicou Michael</w:t>
+      </w:r>
+    </w:p>
+    <w:p>
+      <w:r>
+        <w:t xml:space="preserve">-Como pode um humano herdar tal poder? E pior ainda, usa-lo de forma livre! – Disse Gabriel </w:t>
+      </w:r>
+    </w:p>
+    <w:p>
+      <w:r>
+        <w:t xml:space="preserve">-Bom a ideia era essa mulher morrer com a espada dentro de seu </w:t>
+      </w:r>
+      <w:r>
+        <w:t>corpo,</w:t>
+      </w:r>
+      <w:r>
+        <w:t xml:space="preserve"> mas por ironia do destino ela teve filhos, e depois esses filhos tiveram filhos e bom, a espada passou de geração </w:t>
+      </w:r>
+      <w:r>
+        <w:t>em geração, ate que chegou nele, o ultimo herdeiro vivo. – Disse Michael</w:t>
+      </w:r>
+    </w:p>
+    <w:p>
+      <w:r>
+        <w:t>-Tudo bem, mas achava que para usar o poder dessa espada era necessário ser um anjo ou Deus, não achava que humanos podiam usar também. – Disse Gabriel cheio de dúvida</w:t>
+      </w:r>
+    </w:p>
+    <w:p>
+      <w:r>
+        <w:t>-</w:t>
+      </w:r>
+      <w:r>
+        <w:t xml:space="preserve">Gabriel, Nangel é um </w:t>
+      </w:r>
+      <w:proofErr w:type="spellStart"/>
+      <w:r>
+        <w:t>humel</w:t>
+      </w:r>
+      <w:proofErr w:type="spellEnd"/>
+      <w:r>
+        <w:t>, ele é filho de uma humana e um anjo, ele é seu filho- Disse Michael</w:t>
+      </w:r>
+    </w:p>
+    <w:p>
+      <w:r>
+        <w:t>-Mas como pode ser meu filho sendo que nunca vim a terra? – Disse Gabriel ainda com mais dúvidas</w:t>
+      </w:r>
+    </w:p>
+    <w:p>
+      <w:r>
+        <w:t>-Você acha que o anjo das profecias errou? Gabriel, ele é seu filho. – Indagou Michael</w:t>
+      </w:r>
+    </w:p>
+    <w:p>
+      <w:r>
+        <w:t xml:space="preserve">Gabriel ainda confuso pelo fato de descobrir que o garoto que mal conhecia era seu filho perguntou a Michael: </w:t>
+      </w:r>
+    </w:p>
+    <w:p>
+      <w:r>
+        <w:t>-Como podemos usa-lo para derrotar Lúcifer? – Gabriel pergunta</w:t>
+      </w:r>
+    </w:p>
+    <w:p>
+      <w:r>
+        <w:lastRenderedPageBreak/>
+        <w:t>Porém no momento em que Michael ia explicar sobre o poder do garoto, uma névoa negra envolve seu corpo, e por sua vez tentando se defender Michael tenta usar sua luz para se defender, porém foi tarde demais, Michael foi corrompido pela escuridão, de forma com que até mesmo a luz que saia de seu corpo, se transformou em escuridão pura:</w:t>
+      </w:r>
+    </w:p>
+    <w:p>
+      <w:r>
+        <w:t>-Michael, você está bem? – Gabriel pergunta</w:t>
+      </w:r>
+    </w:p>
+    <w:p>
+      <w:r>
+        <w:t>-Não adianta Gabriel, ele me pertence agora, não há nada que você possa fazer – Disse Lúcifer surgindo dentre as sombras</w:t>
+      </w:r>
+    </w:p>
+    <w:p>
+      <w:r>
+        <w:t>-Lúcifer, como ousa fazer isso com seu irmão? – Gabriel diz preocupado</w:t>
+      </w:r>
+    </w:p>
+    <w:p>
+      <w:r>
+        <w:t xml:space="preserve">-Ele não é meu irmão, e quem disse que vou fazer isso só com ele? – Indagou Lúcifer </w:t>
+      </w:r>
+    </w:p>
+    <w:p>
+      <w:r>
+        <w:t xml:space="preserve">Então </w:t>
+      </w:r>
+      <w:r>
+        <w:t>Lúcifer</w:t>
+      </w:r>
+      <w:r>
+        <w:t xml:space="preserve"> foi em direção ao menino desmaiado</w:t>
+      </w:r>
+      <w:r>
+        <w:t xml:space="preserve"> e colocou a mão sobre seu peito, liberando uma quantidade exagerada de névoa negra, enquanto Gabriel sem poder fazer nada somente assistia:</w:t>
+      </w:r>
+    </w:p>
+    <w:p>
+      <w:r>
+        <w:t>-Será que a ultima esperança dos céus será destruída assim? Nós perdemos para esse monstro? – Pensou Gabriel</w:t>
       </w:r>
       <w:bookmarkStart w:id="0" w:name="_GoBack"/>
       <w:bookmarkEnd w:id="0"/>
-      <w:r>
-        <w:t>.</w:t>
-      </w:r>
-    </w:p>
+    </w:p>
+    <w:p/>
+    <w:p/>
     <w:p/>
     <w:p/>
     <w:p/>

--- a/Era 2047.docx
+++ b/Era 2047.docx
@@ -645,31 +645,223 @@
         <w:t xml:space="preserve"> foi em direção ao menino desmaiado</w:t>
       </w:r>
       <w:r>
-        <w:t xml:space="preserve"> e colocou a mão sobre seu peito, liberando uma quantidade exagerada de névoa negra, enquanto Gabriel sem poder fazer nada somente assistia:</w:t>
+        <w:t xml:space="preserve"> e colocou a mão sobre seu peito, liberando uma quantidade exagerada de névoa negra, enquanto Gabriel sem poder</w:t>
+      </w:r>
+      <w:r>
+        <w:t xml:space="preserve"> </w:t>
+      </w:r>
+      <w:r>
+        <w:t>fazer nada somente assistia:</w:t>
       </w:r>
     </w:p>
     <w:p>
       <w:r>
         <w:t>-Será que a ultima esperança dos céus será destruída assim? Nós perdemos para esse monstro? – Pensou Gabriel</w:t>
+      </w:r>
+    </w:p>
+    <w:p/>
+    <w:p/>
+    <w:p/>
+    <w:p/>
+    <w:p/>
+    <w:p/>
+    <w:p/>
+    <w:p/>
+    <w:p>
+      <w:pPr>
+        <w:rPr>
+          <w:u w:val="single"/>
+        </w:rPr>
+      </w:pPr>
+    </w:p>
+    <w:p/>
+    <w:p>
+      <w:r>
+        <w:br w:type="page"/>
+      </w:r>
+    </w:p>
+    <w:p>
+      <w:r>
+        <w:lastRenderedPageBreak/>
+        <w:t>Capitulo 4 – Um aliado das trevas</w:t>
+      </w:r>
+    </w:p>
+    <w:p/>
+    <w:p>
+      <w:r>
+        <w:t>Enquanto Lúcifer liberava a nevoa no garoto, Gabriel súplica por socorro. Se vendo impotente e sem saída, Gabriel ouve uma voz:</w:t>
+      </w:r>
+    </w:p>
+    <w:p>
+      <w:r>
+        <w:t>-Não posso permitir isso- Disse a voz estranha</w:t>
+      </w:r>
+    </w:p>
+    <w:p>
+      <w:r>
+        <w:t xml:space="preserve">Lúcifer e Gabriel olham para os lados quando de repente uma nevoa negra entra pela janela, empurrando Lúcifer para longe, e de forma inexplicável </w:t>
+      </w:r>
+      <w:proofErr w:type="spellStart"/>
+      <w:r>
+        <w:t>teleporta</w:t>
+      </w:r>
+      <w:proofErr w:type="spellEnd"/>
+      <w:r>
+        <w:t xml:space="preserve"> Nangel e Gabriel para outro lugar:</w:t>
+      </w:r>
+    </w:p>
+    <w:p>
+      <w:r>
+        <w:t>-Aonde estamos? – Pergunta Gabriel</w:t>
+      </w:r>
+    </w:p>
+    <w:p>
+      <w:r>
+        <w:t>-A salvos – Disse a voz estranha</w:t>
+      </w:r>
+    </w:p>
+    <w:p>
+      <w:r>
+        <w:t xml:space="preserve">Então Gabriel olha para os lados, procurando de onde vinha essa voz, e no meio daquele lugar </w:t>
+      </w:r>
+      <w:r>
+        <w:t>aparece uma sombra, que de forma inexplicável se transforma em um demônio, e em seguida em uma mulher:</w:t>
+      </w:r>
+    </w:p>
+    <w:p>
+      <w:r>
+        <w:t>-Fui salvo por um demônio, não aceito isso</w:t>
+      </w:r>
+    </w:p>
+    <w:p>
+      <w:r>
+        <w:t>-Para de chorar anjo, se não fosse o demônio aqui você teria morrido junto com a preciosa espada, e não precisa me chamar de demônio, eu tenho um nome, me chamo</w:t>
+      </w:r>
+      <w:r>
+        <w:t xml:space="preserve"> Lilith</w:t>
+      </w:r>
+    </w:p>
+    <w:p>
+      <w:r>
+        <w:t>-Lilith? O primeiro demônio?</w:t>
+      </w:r>
+    </w:p>
+    <w:p>
+      <w:r>
+        <w:t>-Eu mesma, devo dizer que por mais que eu queira ver o céu destruído, isso não tem graça sem luta, então resolvi salvar vocês para que talvez possam voltar as coisas ao normal</w:t>
+      </w:r>
+    </w:p>
+    <w:p>
+      <w:r>
+        <w:t>Nesse exato momento Nangel acorda e vê Lilith falando com Gabriel:</w:t>
+      </w:r>
+    </w:p>
+    <w:p>
+      <w:r>
+        <w:t>-Quem é você, aonde estamos e como cheguei aqui?</w:t>
+      </w:r>
+    </w:p>
+    <w:p>
+      <w:r>
+        <w:t>-Nangel? Você já acordou, deve ser por culpa do seu outro lado</w:t>
+      </w:r>
+      <w:r>
+        <w:t xml:space="preserve"> </w:t>
+      </w:r>
+    </w:p>
+    <w:p>
+      <w:r>
+        <w:t>-Outro lado? Do que você está falando?</w:t>
+      </w:r>
+    </w:p>
+    <w:p/>
+    <w:p>
+      <w:r>
+        <w:t>Então, aproveitando a oportunidade, Gabriel conta a história para Nangel e explica para que não exista dúvida.</w:t>
+      </w:r>
+    </w:p>
+    <w:p>
+      <w:r>
+        <w:t>-Então você é meu pai? – Disse Nangel</w:t>
+      </w:r>
+    </w:p>
+    <w:p>
+      <w:r>
+        <w:t>-Ao que parece sim, mas nem eu sabia disso – Gabriel explica</w:t>
+      </w:r>
+    </w:p>
+    <w:p/>
+    <w:p>
+      <w:r>
+        <w:t>Então Nangel levanta e da um soco no rosto de Gabriel:</w:t>
+      </w:r>
+    </w:p>
+    <w:p>
+      <w:r>
+        <w:t xml:space="preserve">-Você sabe pelo que minha mãe passou? Por </w:t>
+      </w:r>
+      <w:r>
+        <w:t>que você não nos ajudou? – Gritou Nangel enquanto chorava</w:t>
+      </w:r>
+    </w:p>
+    <w:p>
+      <w:r>
+        <w:t>Muito tempo se passa até que Nangel se recupere e fique bem:</w:t>
+      </w:r>
+    </w:p>
+    <w:p>
+      <w:r>
+        <w:t>-Bom qual é o plano? – Disse Lilith</w:t>
+      </w:r>
+    </w:p>
+    <w:p>
+      <w:r>
+        <w:lastRenderedPageBreak/>
+        <w:t xml:space="preserve">-Bom, nós temos a espada, acho </w:t>
+      </w:r>
+      <w:proofErr w:type="gramStart"/>
+      <w:r>
+        <w:t>q</w:t>
+      </w:r>
+      <w:proofErr w:type="gramEnd"/>
+      <w:r>
+        <w:t xml:space="preserve"> só precisamos entrar e entrega-la a Deus – Gabriel responde</w:t>
+      </w:r>
+    </w:p>
+    <w:p>
+      <w:r>
+        <w:t xml:space="preserve">-Não é tão fácil assim, todos os anjos foram presos, n da </w:t>
+      </w:r>
+      <w:proofErr w:type="gramStart"/>
+      <w:r>
+        <w:t>pra</w:t>
+      </w:r>
+      <w:proofErr w:type="gramEnd"/>
+      <w:r>
+        <w:t xml:space="preserve"> entrar no céu a menos que você seja um demônio, levar vocês pra lá será muito difícil, mas acho que por agora você deveria treinar Nangel, para que ele possa se virar sozinho – Diz Lilith enquanto olha para Nangel de uma forma meio estranha</w:t>
+      </w:r>
+    </w:p>
+    <w:p>
+      <w:r>
+        <w:t>-Bom, você tem razão, então vamos Nangel? – Diz Gabriel</w:t>
+      </w:r>
+    </w:p>
+    <w:p>
+      <w:r>
+        <w:t xml:space="preserve">Porém Nangel fica olhando fixamente para Lilith enquanto ela faz o mesmo, o que </w:t>
+      </w:r>
+      <w:proofErr w:type="spellStart"/>
+      <w:r>
+        <w:t>seráque</w:t>
+      </w:r>
+      <w:proofErr w:type="spellEnd"/>
+      <w:r>
+        <w:t xml:space="preserve"> esta acontecendo?</w:t>
       </w:r>
       <w:bookmarkStart w:id="0" w:name="_GoBack"/>
       <w:bookmarkEnd w:id="0"/>
     </w:p>
     <w:p/>
-    <w:p/>
-    <w:p/>
-    <w:p/>
-    <w:p/>
-    <w:p/>
-    <w:p/>
-    <w:p/>
-    <w:p>
-      <w:pPr>
-        <w:rPr>
-          <w:u w:val="single"/>
-        </w:rPr>
-      </w:pPr>
-    </w:p>
     <w:p/>
     <w:p/>
     <w:sectPr>
